--- a/Project_Files/TestPlanReportOutline/TestPlanReportOutline.docx
+++ b/Project_Files/TestPlanReportOutline/TestPlanReportOutline.docx
@@ -792,7 +792,7 @@
         <w:rPr>
           <w:rtl w:val="0"/>
         </w:rPr>
-        <w:t xml:space="preserve">2.      Requirements tested by test (use ID numbers from requirements matrix):</w:t>
+        <w:t xml:space="preserve">2.      Requirements tested by test (use ID numbers from requirements matrix): 1-21 is general testing, 22-26 is test for city workers requirements, 27-38 is test for law enforcement requirements, 32-38 is test for high level officials requirements.</w:t>
       </w:r>
     </w:p>
     <w:p>
@@ -816,7 +816,7 @@
         <w:rPr>
           <w:rtl w:val="0"/>
         </w:rPr>
-        <w:t xml:space="preserve">4.      Pass/fail criteria:</w:t>
+        <w:t xml:space="preserve">4.      Pass/fail criteria: would indicate that the GITS can detect graffiti locations within the area covered by the city workers and provide information to the controlling computer that indicates the location of the graffiti within the city.</w:t>
       </w:r>
     </w:p>
     <w:p>
@@ -828,7 +828,7 @@
         <w:rPr>
           <w:rtl w:val="0"/>
         </w:rPr>
-        <w:t xml:space="preserve">5.      Assumptions and constraints: </w:t>
+        <w:t xml:space="preserve">5.      Assumptions and constraints: the test to a simulated environment (e.g., you would not need to use real graffiti).</w:t>
       </w:r>
     </w:p>
     <w:p>
@@ -840,7 +840,6 @@
         <w:rPr>
           <w:rtl w:val="0"/>
         </w:rPr>
-        <w:t xml:space="preserve">This should be a high level description of the tests that will be used to test software functionality, software systems performance (timing, throughput, etc.), and interfaces to other (external) systems.  For example using the Mountain Lion Detection System, you might define the following as one of your tests:</w:t>
       </w:r>
     </w:p>
     <w:p>
@@ -850,36 +849,27 @@
       </w:pPr>
       <w:r>
         <w:rPr>
+          <w:rtl w:val="0"/>
+        </w:rPr>
+        <w:t xml:space="preserve">GITS tests – tests the functionality of the product needed by the GITS.  The objective of the test would be to confirm the capabilities with respect to detecting graffiti hotspots using the analysis capabilities and providing accurate information about the incident entries to the GITS controlling computer system. The requirements tested would be 1 through 38. The type of testing would be equivalence class testing (where graffiti is located). The pass/fail criteria would indicate that GITS can document graffiti locations within the area covered by the city workers and provide information to the database that indicates the location of the graffiti within the city.</w:t>
+      </w:r>
+    </w:p>
+    <w:p>
+      <w:pPr>
+        <w:ind w:left="2160" w:firstLine="0"/>
+        <w:contextualSpacing w:val="0"/>
+      </w:pPr>
+      <w:r>
+        <w:rPr>
           <w:i w:val="1"/>
           <w:rtl w:val="0"/>
         </w:rPr>
-        <w:t xml:space="preserve">Animals-R-Here tests – tests the functionality of the COTS product needed by the Mountain Lion Detection System.  The objective of the test would be to confirm the COTS capabilities with respect to detecting mountain lions using the Animals-R-Here sensors and providing accurate information about the detections to the MLDS controlling computer system.  The requirements tested would be 1 a through d.  The type of testing would be equivalence class testing (based on types of animal noises). The pass/fail criteria would indicate that the Animals-R-Here can detect mountain lion noises within the area covered by the sensors and provide information to the controlling computer that indicates the location of the mountain lion within 3 meters and the strength of the noise.  (You would not need to test all animal noises, since MLDS is only interested in mountain lions.  Later in your test plan, though, you would include test data to make sure there are no false positive reports.)  You would have an assumption about the availability of the Animals-R-Here System and might constrain the test to a simulated environment (e.g., you would not need to use a real mountain lion).</w:t>
-      </w:r>
-    </w:p>
-    <w:p>
-      <w:pPr>
-        <w:ind w:left="2160" w:firstLine="0"/>
-        <w:contextualSpacing w:val="0"/>
-      </w:pPr>
-      <w:r>
-        <w:rPr>
-          <w:i w:val="1"/>
-          <w:rtl w:val="0"/>
-        </w:rPr>
         <w:t xml:space="preserve"> </w:t>
       </w:r>
-    </w:p>
-    <w:p>
-      <w:pPr>
-        <w:ind w:left="2160" w:firstLine="0"/>
-        <w:contextualSpacing w:val="0"/>
-      </w:pPr>
-      <w:r>
-        <w:rPr>
-          <w:i w:val="1"/>
-          <w:rtl w:val="0"/>
-        </w:rPr>
-        <w:t xml:space="preserve">Your other test might be a test to evaluate the controlling computer functionality (you would need to describe it as above).  Defining these tests at a very high level like this helps you to figure out what test resources you need.</w:t>
+      <w:r>
+        <w:rPr>
+          <w:rtl w:val="0"/>
+        </w:rPr>
       </w:r>
     </w:p>
     <w:p>

--- a/Project_Files/TestPlanReportOutline/TestPlanReportOutline.docx
+++ b/Project_Files/TestPlanReportOutline/TestPlanReportOutline.docx
@@ -1265,16 +1265,28 @@
     </w:p>
     <w:p>
       <w:pPr>
-        <w:ind w:left="1440" w:firstLine="0"/>
-        <w:contextualSpacing w:val="0"/>
-      </w:pPr>
-      <w:r>
-        <w:rPr>
-          <w:i w:val="1"/>
-          <w:rtl w:val="0"/>
-        </w:rPr>
-        <w:t xml:space="preserve">See requirements matrix example – this should be maintained as a separate file since it will evolve as you continue through the development/test phases.</w:t>
-      </w:r>
+        <w:contextualSpacing w:val="0"/>
+      </w:pPr>
+      <w:r>
+        <w:rPr>
+          <w:rtl w:val="0"/>
+        </w:rPr>
+      </w:r>
+    </w:p>
+    <w:p>
+      <w:pPr>
+        <w:contextualSpacing w:val="0"/>
+      </w:pPr>
+      <w:hyperlink r:id="rId6">
+        <w:r>
+          <w:rPr>
+            <w:color w:val="1155cc"/>
+            <w:u w:val="single"/>
+            <w:rtl w:val="0"/>
+          </w:rPr>
+          <w:t xml:space="preserve">https://docs.google.com/spreadsheets/d/1YmPwUodav-wXK3kER3oCCM9mXZkugYZ_Fkas9--mxME/edit#gid=0</w:t>
+        </w:r>
+      </w:hyperlink>
       <w:r>
         <w:rPr>
           <w:rtl w:val="0"/>
